--- a/doc/plantilla.docx
+++ b/doc/plantilla.docx
@@ -134,7 +134,19 @@
         <w:rPr>
           <w:rFonts w:ascii="Arial" w:hAnsi="Arial" w:cs="Arial"/>
         </w:rPr>
-        <w:t>{encargado}</w:t>
+        <w:t>{</w:t>
+      </w:r>
+      <w:r>
+        <w:rPr>
+          <w:rFonts w:ascii="Arial" w:hAnsi="Arial" w:cs="Arial"/>
+        </w:rPr>
+        <w:t>coordinador</w:t>
+      </w:r>
+      <w:r>
+        <w:rPr>
+          <w:rFonts w:ascii="Arial" w:hAnsi="Arial" w:cs="Arial"/>
+        </w:rPr>
+        <w:t>}</w:t>
       </w:r>
       <w:r>
         <w:rPr>
@@ -166,6 +178,8 @@
       <w:r>
         <w:rPr>
           <w:rFonts w:ascii="Arial" w:hAnsi="Arial" w:cs="Arial"/>
+          <w:b/>
+          <w:bCs/>
         </w:rPr>
         <w:t>{control}</w:t>
       </w:r>
@@ -208,7 +222,19 @@
           <w:rFonts w:ascii="Arial" w:hAnsi="Arial" w:cs="Arial"/>
         </w:rPr>
         <w:br/>
-        <w:t xml:space="preserve">complementarias, durante el periodo escolar 2018-2 con un valor curricular de </w:t>
+        <w:t xml:space="preserve">complementarias, durante el periodo escolar </w:t>
+      </w:r>
+      <w:r>
+        <w:rPr>
+          <w:rFonts w:ascii="Arial" w:hAnsi="Arial" w:cs="Arial"/>
+        </w:rPr>
+        <w:t>{periodo}</w:t>
+      </w:r>
+      <w:r>
+        <w:rPr>
+          <w:rFonts w:ascii="Arial" w:hAnsi="Arial" w:cs="Arial"/>
+        </w:rPr>
+        <w:t xml:space="preserve"> con un valor curricular de </w:t>
       </w:r>
       <w:r>
         <w:rPr>
@@ -344,7 +370,21 @@
               <w:jc w:val="both"/>
             </w:pPr>
             <w:r>
-              <w:t>1.Banda de Guerra</w:t>
+              <w:t>{#act1}</w:t>
+            </w:r>
+            <w:r>
+              <w:t>1.</w:t>
+            </w:r>
+            <w:r>
+              <w:t xml:space="preserve"> </w:t>
+            </w:r>
+            <w:proofErr w:type="gramStart"/>
+            <w:r>
+              <w:t>{</w:t>
+            </w:r>
+            <w:proofErr w:type="gramEnd"/>
+            <w:r>
+              <w:t>actividad}</w:t>
             </w:r>
           </w:p>
         </w:tc>
@@ -357,7 +397,7 @@
               <w:jc w:val="center"/>
             </w:pPr>
             <w:r>
-              <w:t>16-2</w:t>
+              <w:t>{periodo}</w:t>
             </w:r>
           </w:p>
         </w:tc>
@@ -370,7 +410,15 @@
               <w:jc w:val="center"/>
             </w:pPr>
             <w:r>
-              <w:t>1</w:t>
+              <w:t>{</w:t>
+            </w:r>
+            <w:proofErr w:type="spellStart"/>
+            <w:r>
+              <w:t>creditos</w:t>
+            </w:r>
+            <w:proofErr w:type="spellEnd"/>
+            <w:r>
+              <w:t>} {/act1}</w:t>
             </w:r>
           </w:p>
         </w:tc>
@@ -385,7 +433,30 @@
               <w:jc w:val="both"/>
             </w:pPr>
             <w:r>
-              <w:t>2. Derechos del Consumidor</w:t>
+              <w:t>{#act</w:t>
+            </w:r>
+            <w:r>
+              <w:t>2</w:t>
+            </w:r>
+            <w:r>
+              <w:t>}</w:t>
+            </w:r>
+            <w:r>
+              <w:t>2</w:t>
+            </w:r>
+            <w:r>
+              <w:t>.</w:t>
+            </w:r>
+            <w:r>
+              <w:t xml:space="preserve"> </w:t>
+            </w:r>
+            <w:proofErr w:type="gramStart"/>
+            <w:r>
+              <w:t>{</w:t>
+            </w:r>
+            <w:proofErr w:type="gramEnd"/>
+            <w:r>
+              <w:t>actividad}</w:t>
             </w:r>
           </w:p>
         </w:tc>
@@ -398,7 +469,7 @@
               <w:jc w:val="center"/>
             </w:pPr>
             <w:r>
-              <w:t>18-1</w:t>
+              <w:t>{periodo}</w:t>
             </w:r>
           </w:p>
         </w:tc>
@@ -411,7 +482,21 @@
               <w:jc w:val="center"/>
             </w:pPr>
             <w:r>
-              <w:t>1</w:t>
+              <w:t>{</w:t>
+            </w:r>
+            <w:proofErr w:type="spellStart"/>
+            <w:r>
+              <w:t>creditos</w:t>
+            </w:r>
+            <w:proofErr w:type="spellEnd"/>
+            <w:r>
+              <w:t>} {/act</w:t>
+            </w:r>
+            <w:r>
+              <w:t>2</w:t>
+            </w:r>
+            <w:r>
+              <w:t>}</w:t>
             </w:r>
           </w:p>
         </w:tc>
@@ -426,7 +511,30 @@
               <w:jc w:val="both"/>
             </w:pPr>
             <w:r>
-              <w:t>3. Salsa</w:t>
+              <w:t>{#act</w:t>
+            </w:r>
+            <w:r>
+              <w:t>3</w:t>
+            </w:r>
+            <w:r>
+              <w:t>}</w:t>
+            </w:r>
+            <w:r>
+              <w:t>3</w:t>
+            </w:r>
+            <w:r>
+              <w:t>.</w:t>
+            </w:r>
+            <w:r>
+              <w:t xml:space="preserve"> </w:t>
+            </w:r>
+            <w:proofErr w:type="gramStart"/>
+            <w:r>
+              <w:t>{</w:t>
+            </w:r>
+            <w:proofErr w:type="gramEnd"/>
+            <w:r>
+              <w:t>actividad}</w:t>
             </w:r>
           </w:p>
         </w:tc>
@@ -439,7 +547,7 @@
               <w:jc w:val="center"/>
             </w:pPr>
             <w:r>
-              <w:t>18-1</w:t>
+              <w:t>{periodo}</w:t>
             </w:r>
           </w:p>
         </w:tc>
@@ -452,7 +560,21 @@
               <w:jc w:val="center"/>
             </w:pPr>
             <w:r>
-              <w:t>1</w:t>
+              <w:t>{</w:t>
+            </w:r>
+            <w:proofErr w:type="spellStart"/>
+            <w:r>
+              <w:t>creditos</w:t>
+            </w:r>
+            <w:proofErr w:type="spellEnd"/>
+            <w:r>
+              <w:t>} {/act</w:t>
+            </w:r>
+            <w:r>
+              <w:t>3</w:t>
+            </w:r>
+            <w:r>
+              <w:t>}</w:t>
             </w:r>
           </w:p>
         </w:tc>
@@ -467,7 +589,30 @@
               <w:jc w:val="both"/>
             </w:pPr>
             <w:r>
-              <w:t>4. Curso El internet de las cosas 1</w:t>
+              <w:t>{#act</w:t>
+            </w:r>
+            <w:r>
+              <w:t>4</w:t>
+            </w:r>
+            <w:r>
+              <w:t>}</w:t>
+            </w:r>
+            <w:r>
+              <w:t>4</w:t>
+            </w:r>
+            <w:r>
+              <w:t>.</w:t>
+            </w:r>
+            <w:r>
+              <w:t xml:space="preserve"> </w:t>
+            </w:r>
+            <w:proofErr w:type="gramStart"/>
+            <w:r>
+              <w:t>{</w:t>
+            </w:r>
+            <w:proofErr w:type="gramEnd"/>
+            <w:r>
+              <w:t>actividad}</w:t>
             </w:r>
           </w:p>
         </w:tc>
@@ -480,7 +625,7 @@
               <w:jc w:val="center"/>
             </w:pPr>
             <w:r>
-              <w:t>18-1</w:t>
+              <w:t>{periodo}</w:t>
             </w:r>
           </w:p>
         </w:tc>
@@ -493,7 +638,21 @@
               <w:jc w:val="center"/>
             </w:pPr>
             <w:r>
-              <w:t>1</w:t>
+              <w:t>{</w:t>
+            </w:r>
+            <w:proofErr w:type="spellStart"/>
+            <w:r>
+              <w:t>creditos</w:t>
+            </w:r>
+            <w:proofErr w:type="spellEnd"/>
+            <w:r>
+              <w:t>} {/act</w:t>
+            </w:r>
+            <w:r>
+              <w:t>4</w:t>
+            </w:r>
+            <w:r>
+              <w:t>}</w:t>
             </w:r>
           </w:p>
         </w:tc>
@@ -508,7 +667,30 @@
               <w:jc w:val="both"/>
             </w:pPr>
             <w:r>
-              <w:t>5. MOOC</w:t>
+              <w:t>{#act</w:t>
+            </w:r>
+            <w:r>
+              <w:t>5</w:t>
+            </w:r>
+            <w:r>
+              <w:t>}</w:t>
+            </w:r>
+            <w:r>
+              <w:t>5</w:t>
+            </w:r>
+            <w:r>
+              <w:t>.</w:t>
+            </w:r>
+            <w:r>
+              <w:t xml:space="preserve"> </w:t>
+            </w:r>
+            <w:proofErr w:type="gramStart"/>
+            <w:r>
+              <w:t>{</w:t>
+            </w:r>
+            <w:proofErr w:type="gramEnd"/>
+            <w:r>
+              <w:t>actividad}</w:t>
             </w:r>
           </w:p>
         </w:tc>
@@ -521,7 +703,7 @@
               <w:jc w:val="center"/>
             </w:pPr>
             <w:r>
-              <w:t>18-2</w:t>
+              <w:t>{periodo}</w:t>
             </w:r>
           </w:p>
         </w:tc>
@@ -534,7 +716,21 @@
               <w:jc w:val="center"/>
             </w:pPr>
             <w:r>
-              <w:t>1</w:t>
+              <w:t>{</w:t>
+            </w:r>
+            <w:proofErr w:type="spellStart"/>
+            <w:r>
+              <w:t>creditos</w:t>
+            </w:r>
+            <w:proofErr w:type="spellEnd"/>
+            <w:r>
+              <w:t>} {/act</w:t>
+            </w:r>
+            <w:r>
+              <w:t>5</w:t>
+            </w:r>
+            <w:r>
+              <w:t>}</w:t>
             </w:r>
           </w:p>
         </w:tc>
@@ -562,7 +758,21 @@
         <w:rPr>
           <w:rFonts w:ascii="Arial" w:hAnsi="Arial" w:cs="Arial"/>
         </w:rPr>
-        <w:t>{dia}</w:t>
+        <w:t>{</w:t>
+      </w:r>
+      <w:proofErr w:type="spellStart"/>
+      <w:r>
+        <w:rPr>
+          <w:rFonts w:ascii="Arial" w:hAnsi="Arial" w:cs="Arial"/>
+        </w:rPr>
+        <w:t>dia</w:t>
+      </w:r>
+      <w:proofErr w:type="spellEnd"/>
+      <w:r>
+        <w:rPr>
+          <w:rFonts w:ascii="Arial" w:hAnsi="Arial" w:cs="Arial"/>
+        </w:rPr>
+        <w:t>}</w:t>
       </w:r>
       <w:r>
         <w:rPr>
@@ -746,7 +956,27 @@
           <w:sz w:val="20"/>
           <w:szCs w:val="20"/>
         </w:rPr>
-        <w:t>{encargado}</w:t>
+        <w:t>{</w:t>
+      </w:r>
+      <w:r>
+        <w:rPr>
+          <w:rFonts w:ascii="Arial" w:hAnsi="Arial" w:cs="Arial"/>
+          <w:b/>
+          <w:bCs/>
+          <w:sz w:val="20"/>
+          <w:szCs w:val="20"/>
+        </w:rPr>
+        <w:t>coordinador</w:t>
+      </w:r>
+      <w:r>
+        <w:rPr>
+          <w:rFonts w:ascii="Arial" w:hAnsi="Arial" w:cs="Arial"/>
+          <w:b/>
+          <w:bCs/>
+          <w:sz w:val="20"/>
+          <w:szCs w:val="20"/>
+        </w:rPr>
+        <w:t>}</w:t>
       </w:r>
     </w:p>
     <w:p>
@@ -853,7 +1083,7 @@
           <w:sz w:val="20"/>
           <w:szCs w:val="20"/>
         </w:rPr>
-        <w:t>{jefeCarrera}</w:t>
+        <w:t>{jefe}</w:t>
       </w:r>
     </w:p>
     <w:p>
@@ -972,16 +1202,29 @@
           <w:szCs w:val="20"/>
         </w:rPr>
       </w:pPr>
-      <w:r>
-        <w:rPr>
-          <w:rFonts w:ascii="Arial" w:hAnsi="Arial" w:cs="Arial"/>
-          <w:b/>
-          <w:bCs/>
-          <w:sz w:val="20"/>
-          <w:szCs w:val="20"/>
-        </w:rPr>
-        <w:t xml:space="preserve">c.c.p. </w:t>
-      </w:r>
+      <w:proofErr w:type="spellStart"/>
+      <w:r>
+        <w:rPr>
+          <w:rFonts w:ascii="Arial" w:hAnsi="Arial" w:cs="Arial"/>
+          <w:b/>
+          <w:bCs/>
+          <w:sz w:val="20"/>
+          <w:szCs w:val="20"/>
+        </w:rPr>
+        <w:t>c.c.p</w:t>
+      </w:r>
+      <w:proofErr w:type="spellEnd"/>
+      <w:r>
+        <w:rPr>
+          <w:rFonts w:ascii="Arial" w:hAnsi="Arial" w:cs="Arial"/>
+          <w:b/>
+          <w:bCs/>
+          <w:sz w:val="20"/>
+          <w:szCs w:val="20"/>
+        </w:rPr>
+        <w:t xml:space="preserve">. </w:t>
+      </w:r>
+      <w:proofErr w:type="gramStart"/>
       <w:r>
         <w:rPr>
           <w:rFonts w:ascii="Arial" w:hAnsi="Arial" w:cs="Arial"/>
@@ -992,6 +1235,7 @@
         </w:rPr>
         <w:t>Jefe</w:t>
       </w:r>
+      <w:proofErr w:type="gramEnd"/>
       <w:r>
         <w:rPr>
           <w:rFonts w:ascii="Arial" w:hAnsi="Arial" w:cs="Arial"/>

--- a/doc/plantilla.docx
+++ b/doc/plantilla.docx
@@ -7,14 +7,14 @@
       <w:pPr>
         <w:jc w:val="center"/>
         <w:rPr>
-          <w:rFonts w:ascii="Arial" w:hAnsi="Arial" w:cs="Arial"/>
-          <w:b/>
-          <w:bCs/>
-        </w:rPr>
-      </w:pPr>
-      <w:r>
-        <w:rPr>
-          <w:rFonts w:ascii="Arial" w:hAnsi="Arial" w:cs="Arial"/>
+          <w:rFonts w:cs="Arial"/>
+          <w:b/>
+          <w:bCs/>
+        </w:rPr>
+      </w:pPr>
+      <w:r>
+        <w:rPr>
+          <w:rFonts w:cs="Arial"/>
           <w:b/>
           <w:bCs/>
         </w:rPr>
@@ -25,14 +25,14 @@
       <w:pPr>
         <w:jc w:val="center"/>
         <w:rPr>
-          <w:rFonts w:ascii="Arial" w:hAnsi="Arial" w:cs="Arial"/>
-          <w:b/>
-          <w:bCs/>
-        </w:rPr>
-      </w:pPr>
-      <w:r>
-        <w:rPr>
-          <w:rFonts w:ascii="Arial" w:hAnsi="Arial" w:cs="Arial"/>
+          <w:rFonts w:cs="Arial"/>
+          <w:b/>
+          <w:bCs/>
+        </w:rPr>
+      </w:pPr>
+      <w:r>
+        <w:rPr>
+          <w:rFonts w:cs="Arial"/>
           <w:b/>
           <w:bCs/>
         </w:rPr>
@@ -43,7 +43,7 @@
       <w:pPr>
         <w:jc w:val="center"/>
         <w:rPr>
-          <w:rFonts w:ascii="Arial" w:hAnsi="Arial" w:cs="Arial"/>
+          <w:rFonts w:cs="Arial"/>
         </w:rPr>
       </w:pPr>
     </w:p>
@@ -51,14 +51,14 @@
       <w:pPr>
         <w:jc w:val="both"/>
         <w:rPr>
-          <w:rFonts w:ascii="Arial" w:hAnsi="Arial" w:cs="Arial"/>
-          <w:b/>
-          <w:bCs/>
-        </w:rPr>
-      </w:pPr>
-      <w:r>
-        <w:rPr>
-          <w:rFonts w:ascii="Arial" w:hAnsi="Arial" w:cs="Arial"/>
+          <w:rFonts w:cs="Arial"/>
+          <w:b/>
+          <w:bCs/>
+        </w:rPr>
+      </w:pPr>
+      <w:r>
+        <w:rPr>
+          <w:rFonts w:cs="Arial"/>
           <w:b/>
           <w:bCs/>
         </w:rPr>
@@ -67,7 +67,7 @@
       <w:proofErr w:type="spellStart"/>
       <w:r>
         <w:rPr>
-          <w:rFonts w:ascii="Arial" w:hAnsi="Arial" w:cs="Arial"/>
+          <w:rFonts w:cs="Arial"/>
           <w:b/>
           <w:bCs/>
         </w:rPr>
@@ -76,7 +76,7 @@
       <w:proofErr w:type="spellEnd"/>
       <w:r>
         <w:rPr>
-          <w:rFonts w:ascii="Arial" w:hAnsi="Arial" w:cs="Arial"/>
+          <w:rFonts w:cs="Arial"/>
           <w:b/>
           <w:bCs/>
         </w:rPr>
@@ -87,32 +87,40 @@
       <w:pPr>
         <w:jc w:val="both"/>
         <w:rPr>
-          <w:rFonts w:ascii="Arial" w:hAnsi="Arial" w:cs="Arial"/>
-          <w:b/>
-          <w:bCs/>
-        </w:rPr>
-      </w:pPr>
-      <w:r>
-        <w:rPr>
-          <w:rFonts w:ascii="Arial" w:hAnsi="Arial" w:cs="Arial"/>
-          <w:b/>
-          <w:bCs/>
-        </w:rPr>
-        <w:t>ENCARGADO DEL DEPARTAMENTO DE SERVICIOS ESCOLARES</w:t>
+          <w:rFonts w:cs="Arial"/>
+          <w:b/>
+          <w:bCs/>
+        </w:rPr>
+      </w:pPr>
+      <w:r>
+        <w:rPr>
+          <w:rFonts w:cs="Arial"/>
+          <w:b/>
+          <w:bCs/>
+        </w:rPr>
+        <w:t>JEFE</w:t>
+      </w:r>
+      <w:r>
+        <w:rPr>
+          <w:rFonts w:cs="Arial"/>
+          <w:b/>
+          <w:bCs/>
+        </w:rPr>
+        <w:t xml:space="preserve"> DEL DEPARTAMENTO DE SERVICIOS ESCOLARES</w:t>
       </w:r>
     </w:p>
     <w:p>
       <w:pPr>
         <w:jc w:val="both"/>
         <w:rPr>
-          <w:rFonts w:ascii="Arial" w:hAnsi="Arial" w:cs="Arial"/>
-          <w:b/>
-          <w:bCs/>
-        </w:rPr>
-      </w:pPr>
-      <w:r>
-        <w:rPr>
-          <w:rFonts w:ascii="Arial" w:hAnsi="Arial" w:cs="Arial"/>
+          <w:rFonts w:cs="Arial"/>
+          <w:b/>
+          <w:bCs/>
+        </w:rPr>
+      </w:pPr>
+      <w:r>
+        <w:rPr>
+          <w:rFonts w:cs="Arial"/>
           <w:b/>
           <w:bCs/>
         </w:rPr>
@@ -123,7 +131,7 @@
       <w:pPr>
         <w:jc w:val="both"/>
         <w:rPr>
-          <w:rFonts w:ascii="Arial" w:hAnsi="Arial" w:cs="Arial"/>
+          <w:rFonts w:cs="Arial"/>
         </w:rPr>
       </w:pPr>
     </w:p>
@@ -131,7 +139,7 @@
       <w:pPr>
         <w:jc w:val="both"/>
         <w:rPr>
-          <w:rFonts w:ascii="Arial" w:hAnsi="Arial" w:cs="Arial"/>
+          <w:rFonts w:cs="Arial"/>
         </w:rPr>
       </w:pPr>
     </w:p>
@@ -139,49 +147,49 @@
       <w:pPr>
         <w:jc w:val="both"/>
         <w:rPr>
-          <w:rFonts w:ascii="Arial" w:hAnsi="Arial" w:cs="Arial"/>
-        </w:rPr>
-      </w:pPr>
-      <w:r>
-        <w:rPr>
-          <w:rFonts w:ascii="Arial" w:hAnsi="Arial" w:cs="Arial"/>
+          <w:rFonts w:cs="Arial"/>
+        </w:rPr>
+      </w:pPr>
+      <w:r>
+        <w:rPr>
+          <w:rFonts w:cs="Arial"/>
         </w:rPr>
         <w:t xml:space="preserve">El que suscribe </w:t>
       </w:r>
       <w:r>
         <w:rPr>
-          <w:rFonts w:ascii="Arial" w:hAnsi="Arial" w:cs="Arial"/>
+          <w:rFonts w:cs="Arial"/>
         </w:rPr>
         <w:t>{</w:t>
       </w:r>
       <w:r>
         <w:rPr>
-          <w:rFonts w:ascii="Arial" w:hAnsi="Arial" w:cs="Arial"/>
+          <w:rFonts w:cs="Arial"/>
         </w:rPr>
         <w:t>coordinador</w:t>
       </w:r>
       <w:r>
         <w:rPr>
-          <w:rFonts w:ascii="Arial" w:hAnsi="Arial" w:cs="Arial"/>
+          <w:rFonts w:cs="Arial"/>
         </w:rPr>
         <w:t>}</w:t>
       </w:r>
       <w:r>
         <w:rPr>
-          <w:rFonts w:ascii="Arial" w:hAnsi="Arial" w:cs="Arial"/>
+          <w:rFonts w:cs="Arial"/>
         </w:rPr>
         <w:t xml:space="preserve"> por este medio se permite</w:t>
       </w:r>
       <w:r>
         <w:rPr>
-          <w:rFonts w:ascii="Arial" w:hAnsi="Arial" w:cs="Arial"/>
+          <w:rFonts w:cs="Arial"/>
         </w:rPr>
         <w:br/>
         <w:t xml:space="preserve">hacer de su conocimiento que el estudiante </w:t>
       </w:r>
       <w:r>
         <w:rPr>
-          <w:rFonts w:ascii="Arial" w:hAnsi="Arial" w:cs="Arial"/>
+          <w:rFonts w:cs="Arial"/>
           <w:b/>
           <w:bCs/>
         </w:rPr>
@@ -189,13 +197,13 @@
       </w:r>
       <w:r>
         <w:rPr>
-          <w:rFonts w:ascii="Arial" w:hAnsi="Arial" w:cs="Arial"/>
+          <w:rFonts w:cs="Arial"/>
         </w:rPr>
         <w:t xml:space="preserve">con numero de control </w:t>
       </w:r>
       <w:r>
         <w:rPr>
-          <w:rFonts w:ascii="Arial" w:hAnsi="Arial" w:cs="Arial"/>
+          <w:rFonts w:cs="Arial"/>
           <w:b/>
           <w:bCs/>
         </w:rPr>
@@ -203,13 +211,13 @@
       </w:r>
       <w:r>
         <w:rPr>
-          <w:rFonts w:ascii="Arial" w:hAnsi="Arial" w:cs="Arial"/>
+          <w:rFonts w:cs="Arial"/>
         </w:rPr>
         <w:t xml:space="preserve"> de la carrera de </w:t>
       </w:r>
       <w:r>
         <w:rPr>
-          <w:rFonts w:ascii="Arial" w:hAnsi="Arial" w:cs="Arial"/>
+          <w:rFonts w:cs="Arial"/>
           <w:b/>
           <w:bCs/>
         </w:rPr>
@@ -217,13 +225,13 @@
       </w:r>
       <w:r>
         <w:rPr>
-          <w:rFonts w:ascii="Arial" w:hAnsi="Arial" w:cs="Arial"/>
+          <w:rFonts w:cs="Arial"/>
         </w:rPr>
         <w:t xml:space="preserve"> ha </w:t>
       </w:r>
       <w:r>
         <w:rPr>
-          <w:rFonts w:ascii="Arial" w:hAnsi="Arial" w:cs="Arial"/>
+          <w:rFonts w:cs="Arial"/>
           <w:b/>
           <w:bCs/>
         </w:rPr>
@@ -231,41 +239,79 @@
       </w:r>
       <w:r>
         <w:rPr>
-          <w:rFonts w:ascii="Arial" w:hAnsi="Arial" w:cs="Arial"/>
+          <w:rFonts w:cs="Arial"/>
         </w:rPr>
         <w:t xml:space="preserve"> las actividades</w:t>
       </w:r>
       <w:r>
         <w:rPr>
-          <w:rFonts w:ascii="Arial" w:hAnsi="Arial" w:cs="Arial"/>
+          <w:rFonts w:cs="Arial"/>
         </w:rPr>
         <w:br/>
         <w:t xml:space="preserve">complementarias, durante el periodo escolar </w:t>
       </w:r>
       <w:r>
         <w:rPr>
-          <w:rFonts w:ascii="Arial" w:hAnsi="Arial" w:cs="Arial"/>
+          <w:rFonts w:cs="Arial"/>
         </w:rPr>
         <w:t>{periodo}</w:t>
       </w:r>
       <w:r>
         <w:rPr>
-          <w:rFonts w:ascii="Arial" w:hAnsi="Arial" w:cs="Arial"/>
+          <w:rFonts w:cs="Arial"/>
         </w:rPr>
         <w:t xml:space="preserve"> con un valor curricular de </w:t>
       </w:r>
       <w:r>
         <w:rPr>
-          <w:rFonts w:ascii="Arial" w:hAnsi="Arial" w:cs="Arial"/>
+          <w:rFonts w:cs="Arial"/>
           <w:b/>
           <w:bCs/>
           <w:u w:val="single"/>
         </w:rPr>
-        <w:t>5</w:t>
-      </w:r>
-      <w:r>
-        <w:rPr>
-          <w:rFonts w:ascii="Arial" w:hAnsi="Arial" w:cs="Arial"/>
+        <w:t>{</w:t>
+      </w:r>
+      <w:proofErr w:type="spellStart"/>
+      <w:r>
+        <w:rPr>
+          <w:rFonts w:cs="Arial"/>
+          <w:b/>
+          <w:bCs/>
+          <w:u w:val="single"/>
+        </w:rPr>
+        <w:t>cr</w:t>
+      </w:r>
+      <w:r>
+        <w:rPr>
+          <w:rFonts w:cs="Arial"/>
+          <w:b/>
+          <w:bCs/>
+          <w:u w:val="single"/>
+        </w:rPr>
+        <w:t>e</w:t>
+      </w:r>
+      <w:r>
+        <w:rPr>
+          <w:rFonts w:cs="Arial"/>
+          <w:b/>
+          <w:bCs/>
+          <w:u w:val="single"/>
+        </w:rPr>
+        <w:t>ditos</w:t>
+      </w:r>
+      <w:proofErr w:type="spellEnd"/>
+      <w:r>
+        <w:rPr>
+          <w:rFonts w:cs="Arial"/>
+          <w:b/>
+          <w:bCs/>
+          <w:u w:val="single"/>
+        </w:rPr>
+        <w:t>}</w:t>
+      </w:r>
+      <w:r>
+        <w:rPr>
+          <w:rFonts w:cs="Arial"/>
         </w:rPr>
         <w:t xml:space="preserve"> créditos. Siendo las actividades presentadas las siguientes:</w:t>
       </w:r>
@@ -273,6 +319,9 @@
     <w:p>
       <w:pPr>
         <w:jc w:val="both"/>
+        <w:rPr>
+          <w:u w:val="single"/>
+        </w:rPr>
       </w:pPr>
     </w:p>
     <w:tbl>
@@ -666,56 +715,56 @@
       <w:pPr>
         <w:jc w:val="both"/>
         <w:rPr>
-          <w:rFonts w:ascii="Arial" w:hAnsi="Arial" w:cs="Arial"/>
-        </w:rPr>
-      </w:pPr>
-      <w:r>
-        <w:rPr>
-          <w:rFonts w:ascii="Arial" w:hAnsi="Arial" w:cs="Arial"/>
+          <w:rFonts w:cs="Arial"/>
+        </w:rPr>
+      </w:pPr>
+      <w:r>
+        <w:rPr>
+          <w:rFonts w:cs="Arial"/>
         </w:rPr>
         <w:t xml:space="preserve">Se extiende la presente en Cuautitlán Izcalli a los </w:t>
       </w:r>
       <w:r>
         <w:rPr>
-          <w:rFonts w:ascii="Arial" w:hAnsi="Arial" w:cs="Arial"/>
+          <w:rFonts w:cs="Arial"/>
         </w:rPr>
         <w:t>{</w:t>
       </w:r>
       <w:proofErr w:type="spellStart"/>
       <w:r>
         <w:rPr>
-          <w:rFonts w:ascii="Arial" w:hAnsi="Arial" w:cs="Arial"/>
+          <w:rFonts w:cs="Arial"/>
         </w:rPr>
         <w:t>dia</w:t>
       </w:r>
       <w:proofErr w:type="spellEnd"/>
       <w:r>
         <w:rPr>
-          <w:rFonts w:ascii="Arial" w:hAnsi="Arial" w:cs="Arial"/>
+          <w:rFonts w:cs="Arial"/>
         </w:rPr>
         <w:t>}</w:t>
       </w:r>
       <w:r>
         <w:rPr>
-          <w:rFonts w:ascii="Arial" w:hAnsi="Arial" w:cs="Arial"/>
+          <w:rFonts w:cs="Arial"/>
         </w:rPr>
         <w:t xml:space="preserve"> días de </w:t>
       </w:r>
       <w:r>
         <w:rPr>
-          <w:rFonts w:ascii="Arial" w:hAnsi="Arial" w:cs="Arial"/>
+          <w:rFonts w:cs="Arial"/>
         </w:rPr>
         <w:t>{mes}</w:t>
       </w:r>
       <w:r>
         <w:rPr>
-          <w:rFonts w:ascii="Arial" w:hAnsi="Arial" w:cs="Arial"/>
+          <w:rFonts w:cs="Arial"/>
         </w:rPr>
         <w:t xml:space="preserve"> del </w:t>
       </w:r>
       <w:r>
         <w:rPr>
-          <w:rFonts w:ascii="Arial" w:hAnsi="Arial" w:cs="Arial"/>
+          <w:rFonts w:cs="Arial"/>
         </w:rPr>
         <w:t>{año}</w:t>
       </w:r>
@@ -724,7 +773,7 @@
       <w:pPr>
         <w:jc w:val="both"/>
         <w:rPr>
-          <w:rFonts w:ascii="Arial" w:hAnsi="Arial" w:cs="Arial"/>
+          <w:rFonts w:cs="Arial"/>
         </w:rPr>
       </w:pPr>
     </w:p>
@@ -732,14 +781,14 @@
       <w:pPr>
         <w:jc w:val="center"/>
         <w:rPr>
-          <w:rFonts w:ascii="Arial" w:hAnsi="Arial" w:cs="Arial"/>
-          <w:b/>
-          <w:bCs/>
-        </w:rPr>
-      </w:pPr>
-      <w:r>
-        <w:rPr>
-          <w:rFonts w:ascii="Arial" w:hAnsi="Arial" w:cs="Arial"/>
+          <w:rFonts w:cs="Arial"/>
+          <w:b/>
+          <w:bCs/>
+        </w:rPr>
+      </w:pPr>
+      <w:r>
+        <w:rPr>
+          <w:rFonts w:cs="Arial"/>
           <w:b/>
           <w:bCs/>
         </w:rPr>
@@ -750,7 +799,7 @@
       <w:pPr>
         <w:jc w:val="center"/>
         <w:rPr>
-          <w:rFonts w:ascii="Arial" w:hAnsi="Arial" w:cs="Arial"/>
+          <w:rFonts w:cs="Arial"/>
           <w:b/>
           <w:bCs/>
         </w:rPr>
@@ -760,7 +809,7 @@
       <w:pPr>
         <w:jc w:val="center"/>
         <w:rPr>
-          <w:rFonts w:ascii="Arial" w:hAnsi="Arial" w:cs="Arial"/>
+          <w:rFonts w:cs="Arial"/>
           <w:b/>
           <w:bCs/>
         </w:rPr>
@@ -770,7 +819,7 @@
       <w:pPr>
         <w:jc w:val="center"/>
         <w:rPr>
-          <w:rFonts w:ascii="Arial" w:hAnsi="Arial" w:cs="Arial"/>
+          <w:rFonts w:cs="Arial"/>
           <w:b/>
           <w:bCs/>
         </w:rPr>
@@ -780,7 +829,7 @@
       <w:pPr>
         <w:jc w:val="center"/>
         <w:rPr>
-          <w:rFonts w:ascii="Arial" w:hAnsi="Arial" w:cs="Arial"/>
+          <w:rFonts w:cs="Arial"/>
           <w:b/>
           <w:bCs/>
         </w:rPr>
@@ -790,7 +839,7 @@
       <w:pPr>
         <w:jc w:val="center"/>
         <w:rPr>
-          <w:rFonts w:ascii="Arial" w:hAnsi="Arial" w:cs="Arial"/>
+          <w:rFonts w:cs="Arial"/>
           <w:b/>
           <w:bCs/>
         </w:rPr>
@@ -800,48 +849,38 @@
       <w:pPr>
         <w:jc w:val="center"/>
         <w:rPr>
-          <w:rFonts w:ascii="Arial" w:hAnsi="Arial" w:cs="Arial"/>
-          <w:b/>
-          <w:bCs/>
-        </w:rPr>
-      </w:pPr>
-    </w:p>
-    <w:p>
-      <w:pPr>
-        <w:jc w:val="center"/>
-        <w:rPr>
-          <w:rFonts w:ascii="Arial" w:hAnsi="Arial" w:cs="Arial"/>
-          <w:b/>
-          <w:bCs/>
-        </w:rPr>
-      </w:pPr>
-    </w:p>
-    <w:p>
-      <w:pPr>
-        <w:rPr>
-          <w:rFonts w:ascii="Arial" w:hAnsi="Arial" w:cs="Arial"/>
-          <w:b/>
-          <w:bCs/>
-          <w:sz w:val="20"/>
-          <w:szCs w:val="20"/>
-        </w:rPr>
-      </w:pPr>
-    </w:p>
-    <w:p>
-      <w:pPr>
-        <w:rPr>
-          <w:rFonts w:ascii="Arial" w:hAnsi="Arial" w:cs="Arial"/>
-          <w:b/>
-          <w:bCs/>
-          <w:sz w:val="20"/>
-          <w:szCs w:val="20"/>
-        </w:rPr>
-      </w:pPr>
-    </w:p>
-    <w:p>
-      <w:pPr>
-        <w:rPr>
-          <w:rFonts w:ascii="Arial" w:hAnsi="Arial" w:cs="Arial"/>
+          <w:rFonts w:cs="Arial"/>
+          <w:b/>
+          <w:bCs/>
+        </w:rPr>
+      </w:pPr>
+    </w:p>
+    <w:p>
+      <w:pPr>
+        <w:rPr>
+          <w:rFonts w:cs="Arial"/>
+          <w:b/>
+          <w:bCs/>
+          <w:sz w:val="20"/>
+          <w:szCs w:val="20"/>
+        </w:rPr>
+      </w:pPr>
+    </w:p>
+    <w:p>
+      <w:pPr>
+        <w:rPr>
+          <w:rFonts w:cs="Arial"/>
+          <w:b/>
+          <w:bCs/>
+          <w:sz w:val="20"/>
+          <w:szCs w:val="20"/>
+        </w:rPr>
+      </w:pPr>
+    </w:p>
+    <w:p>
+      <w:pPr>
+        <w:rPr>
+          <w:rFonts w:cs="Arial"/>
           <w:b/>
           <w:bCs/>
           <w:sz w:val="20"/>
@@ -862,16 +901,16 @@
       <w:pPr>
         <w:jc w:val="center"/>
         <w:rPr>
-          <w:rFonts w:ascii="Arial" w:hAnsi="Arial" w:cs="Arial"/>
-          <w:b/>
-          <w:bCs/>
-          <w:sz w:val="20"/>
-          <w:szCs w:val="20"/>
-        </w:rPr>
-      </w:pPr>
-      <w:r>
-        <w:rPr>
-          <w:rFonts w:ascii="Arial" w:hAnsi="Arial" w:cs="Arial"/>
+          <w:rFonts w:cs="Arial"/>
+          <w:b/>
+          <w:bCs/>
+          <w:sz w:val="20"/>
+          <w:szCs w:val="20"/>
+        </w:rPr>
+      </w:pPr>
+      <w:r>
+        <w:rPr>
+          <w:rFonts w:cs="Arial"/>
           <w:b/>
           <w:bCs/>
           <w:sz w:val="20"/>
@@ -881,7 +920,7 @@
       </w:r>
       <w:r>
         <w:rPr>
-          <w:rFonts w:ascii="Arial" w:hAnsi="Arial" w:cs="Arial"/>
+          <w:rFonts w:cs="Arial"/>
           <w:b/>
           <w:bCs/>
           <w:sz w:val="20"/>
@@ -891,7 +930,7 @@
       </w:r>
       <w:r>
         <w:rPr>
-          <w:rFonts w:ascii="Arial" w:hAnsi="Arial" w:cs="Arial"/>
+          <w:rFonts w:cs="Arial"/>
           <w:b/>
           <w:bCs/>
           <w:sz w:val="20"/>
@@ -903,16 +942,16 @@
     <w:p>
       <w:pPr>
         <w:rPr>
-          <w:rFonts w:ascii="Arial" w:hAnsi="Arial" w:cs="Arial"/>
-          <w:b/>
-          <w:bCs/>
-          <w:sz w:val="20"/>
-          <w:szCs w:val="20"/>
-        </w:rPr>
-      </w:pPr>
-      <w:r>
-        <w:rPr>
-          <w:rFonts w:ascii="Arial" w:hAnsi="Arial" w:cs="Arial"/>
+          <w:rFonts w:cs="Arial"/>
+          <w:b/>
+          <w:bCs/>
+          <w:sz w:val="20"/>
+          <w:szCs w:val="20"/>
+        </w:rPr>
+      </w:pPr>
+      <w:r>
+        <w:rPr>
+          <w:rFonts w:cs="Arial"/>
           <w:b/>
           <w:bCs/>
           <w:sz w:val="20"/>
@@ -925,16 +964,16 @@
       <w:pPr>
         <w:jc w:val="center"/>
         <w:rPr>
-          <w:rFonts w:ascii="Arial" w:hAnsi="Arial" w:cs="Arial"/>
-          <w:b/>
-          <w:bCs/>
-          <w:sz w:val="20"/>
-          <w:szCs w:val="20"/>
-        </w:rPr>
-      </w:pPr>
-      <w:r>
-        <w:rPr>
-          <w:rFonts w:ascii="Arial" w:hAnsi="Arial" w:cs="Arial"/>
+          <w:rFonts w:cs="Arial"/>
+          <w:b/>
+          <w:bCs/>
+          <w:sz w:val="20"/>
+          <w:szCs w:val="20"/>
+        </w:rPr>
+      </w:pPr>
+      <w:r>
+        <w:rPr>
+          <w:rFonts w:cs="Arial"/>
           <w:b/>
           <w:bCs/>
           <w:sz w:val="20"/>
@@ -944,7 +983,7 @@
       </w:r>
       <w:r>
         <w:rPr>
-          <w:rFonts w:ascii="Arial" w:hAnsi="Arial" w:cs="Arial"/>
+          <w:rFonts w:cs="Arial"/>
           <w:b/>
           <w:bCs/>
           <w:sz w:val="20"/>
@@ -954,7 +993,7 @@
       </w:r>
       <w:r>
         <w:rPr>
-          <w:rFonts w:ascii="Arial" w:hAnsi="Arial" w:cs="Arial"/>
+          <w:rFonts w:cs="Arial"/>
           <w:b/>
           <w:bCs/>
           <w:sz w:val="20"/>
@@ -967,16 +1006,16 @@
       <w:pPr>
         <w:jc w:val="center"/>
         <w:rPr>
-          <w:rFonts w:ascii="Arial" w:hAnsi="Arial" w:cs="Arial"/>
-          <w:b/>
-          <w:bCs/>
-          <w:sz w:val="20"/>
-          <w:szCs w:val="20"/>
-        </w:rPr>
-      </w:pPr>
-      <w:r>
-        <w:rPr>
-          <w:rFonts w:ascii="Arial" w:hAnsi="Arial" w:cs="Arial"/>
+          <w:rFonts w:cs="Arial"/>
+          <w:b/>
+          <w:bCs/>
+          <w:sz w:val="20"/>
+          <w:szCs w:val="20"/>
+        </w:rPr>
+      </w:pPr>
+      <w:r>
+        <w:rPr>
+          <w:rFonts w:cs="Arial"/>
           <w:b/>
           <w:bCs/>
           <w:sz w:val="20"/>
@@ -989,16 +1028,16 @@
       <w:pPr>
         <w:jc w:val="center"/>
         <w:rPr>
-          <w:rFonts w:ascii="Arial" w:hAnsi="Arial" w:cs="Arial"/>
-          <w:b/>
-          <w:bCs/>
-          <w:sz w:val="20"/>
-          <w:szCs w:val="20"/>
-        </w:rPr>
-      </w:pPr>
-      <w:r>
-        <w:rPr>
-          <w:rFonts w:ascii="Arial" w:hAnsi="Arial" w:cs="Arial"/>
+          <w:rFonts w:cs="Arial"/>
+          <w:b/>
+          <w:bCs/>
+          <w:sz w:val="20"/>
+          <w:szCs w:val="20"/>
+        </w:rPr>
+      </w:pPr>
+      <w:r>
+        <w:rPr>
+          <w:rFonts w:cs="Arial"/>
           <w:b/>
           <w:bCs/>
           <w:sz w:val="20"/>
@@ -1010,16 +1049,16 @@
     <w:p>
       <w:pPr>
         <w:rPr>
-          <w:rFonts w:ascii="Arial" w:hAnsi="Arial" w:cs="Arial"/>
-          <w:b/>
-          <w:bCs/>
-          <w:sz w:val="20"/>
-          <w:szCs w:val="20"/>
-        </w:rPr>
-      </w:pPr>
-      <w:r>
-        <w:rPr>
-          <w:rFonts w:ascii="Arial" w:hAnsi="Arial" w:cs="Arial"/>
+          <w:rFonts w:cs="Arial"/>
+          <w:b/>
+          <w:bCs/>
+          <w:sz w:val="20"/>
+          <w:szCs w:val="20"/>
+        </w:rPr>
+      </w:pPr>
+      <w:r>
+        <w:rPr>
+          <w:rFonts w:cs="Arial"/>
           <w:b/>
           <w:bCs/>
           <w:sz w:val="20"/>
@@ -1032,16 +1071,16 @@
       <w:pPr>
         <w:jc w:val="center"/>
         <w:rPr>
-          <w:rFonts w:ascii="Arial" w:hAnsi="Arial" w:cs="Arial"/>
-          <w:b/>
-          <w:bCs/>
-          <w:sz w:val="20"/>
-          <w:szCs w:val="20"/>
-        </w:rPr>
-      </w:pPr>
-      <w:r>
-        <w:rPr>
-          <w:rFonts w:ascii="Arial" w:hAnsi="Arial" w:cs="Arial"/>
+          <w:rFonts w:cs="Arial"/>
+          <w:b/>
+          <w:bCs/>
+          <w:sz w:val="20"/>
+          <w:szCs w:val="20"/>
+        </w:rPr>
+      </w:pPr>
+      <w:r>
+        <w:rPr>
+          <w:rFonts w:cs="Arial"/>
           <w:b/>
           <w:bCs/>
           <w:sz w:val="20"/>
@@ -1054,16 +1093,16 @@
       <w:pPr>
         <w:jc w:val="center"/>
         <w:rPr>
-          <w:rFonts w:ascii="Arial" w:hAnsi="Arial" w:cs="Arial"/>
-          <w:b/>
-          <w:bCs/>
-          <w:sz w:val="20"/>
-          <w:szCs w:val="20"/>
-        </w:rPr>
-      </w:pPr>
-      <w:r>
-        <w:rPr>
-          <w:rFonts w:ascii="Arial" w:hAnsi="Arial" w:cs="Arial"/>
+          <w:rFonts w:cs="Arial"/>
+          <w:b/>
+          <w:bCs/>
+          <w:sz w:val="20"/>
+          <w:szCs w:val="20"/>
+        </w:rPr>
+      </w:pPr>
+      <w:r>
+        <w:rPr>
+          <w:rFonts w:cs="Arial"/>
           <w:b/>
           <w:bCs/>
           <w:sz w:val="20"/>
@@ -1075,7 +1114,7 @@
     <w:p>
       <w:pPr>
         <w:rPr>
-          <w:rFonts w:ascii="Arial" w:hAnsi="Arial" w:cs="Arial"/>
+          <w:rFonts w:cs="Arial"/>
           <w:b/>
           <w:bCs/>
           <w:sz w:val="20"/>
@@ -1094,29 +1133,29 @@
     <w:p>
       <w:pPr>
         <w:rPr>
-          <w:rFonts w:ascii="Arial" w:hAnsi="Arial" w:cs="Arial"/>
-          <w:b/>
-          <w:bCs/>
-          <w:sz w:val="20"/>
-          <w:szCs w:val="20"/>
-        </w:rPr>
-      </w:pPr>
-    </w:p>
-    <w:p>
-      <w:pPr>
-        <w:rPr>
-          <w:rFonts w:ascii="Arial" w:hAnsi="Arial" w:cs="Arial"/>
-          <w:b/>
-          <w:bCs/>
-          <w:sz w:val="20"/>
-          <w:szCs w:val="20"/>
-        </w:rPr>
-      </w:pPr>
-    </w:p>
-    <w:p>
-      <w:pPr>
-        <w:rPr>
-          <w:rFonts w:ascii="Arial" w:hAnsi="Arial" w:cs="Arial"/>
+          <w:rFonts w:cs="Arial"/>
+          <w:b/>
+          <w:bCs/>
+          <w:sz w:val="20"/>
+          <w:szCs w:val="20"/>
+        </w:rPr>
+      </w:pPr>
+    </w:p>
+    <w:p>
+      <w:pPr>
+        <w:rPr>
+          <w:rFonts w:cs="Arial"/>
+          <w:b/>
+          <w:bCs/>
+          <w:sz w:val="20"/>
+          <w:szCs w:val="20"/>
+        </w:rPr>
+      </w:pPr>
+    </w:p>
+    <w:p>
+      <w:pPr>
+        <w:rPr>
+          <w:rFonts w:cs="Arial"/>
           <w:b/>
           <w:bCs/>
           <w:sz w:val="20"/>
@@ -1126,7 +1165,7 @@
       <w:proofErr w:type="spellStart"/>
       <w:r>
         <w:rPr>
-          <w:rFonts w:ascii="Arial" w:hAnsi="Arial" w:cs="Arial"/>
+          <w:rFonts w:cs="Arial"/>
           <w:b/>
           <w:bCs/>
           <w:sz w:val="20"/>
@@ -1137,7 +1176,7 @@
       <w:proofErr w:type="spellEnd"/>
       <w:r>
         <w:rPr>
-          <w:rFonts w:ascii="Arial" w:hAnsi="Arial" w:cs="Arial"/>
+          <w:rFonts w:cs="Arial"/>
           <w:b/>
           <w:bCs/>
           <w:sz w:val="20"/>
@@ -1148,7 +1187,7 @@
       <w:proofErr w:type="gramStart"/>
       <w:r>
         <w:rPr>
-          <w:rFonts w:ascii="Arial" w:hAnsi="Arial" w:cs="Arial"/>
+          <w:rFonts w:cs="Arial"/>
           <w:b/>
           <w:bCs/>
           <w:sz w:val="20"/>
@@ -1159,7 +1198,7 @@
       <w:proofErr w:type="gramEnd"/>
       <w:r>
         <w:rPr>
-          <w:rFonts w:ascii="Arial" w:hAnsi="Arial" w:cs="Arial"/>
+          <w:rFonts w:cs="Arial"/>
           <w:b/>
           <w:bCs/>
           <w:sz w:val="20"/>

--- a/doc/plantilla.docx
+++ b/doc/plantilla.docx
@@ -942,16 +942,16 @@
     <w:p>
       <w:pPr>
         <w:rPr>
-          <w:rFonts w:cs="Arial"/>
-          <w:b/>
-          <w:bCs/>
-          <w:sz w:val="20"/>
-          <w:szCs w:val="20"/>
-        </w:rPr>
-      </w:pPr>
-      <w:r>
-        <w:rPr>
-          <w:rFonts w:cs="Arial"/>
+          <w:rFonts w:ascii="Arial" w:hAnsi="Arial" w:cs="Arial"/>
+          <w:b/>
+          <w:bCs/>
+          <w:sz w:val="20"/>
+          <w:szCs w:val="20"/>
+        </w:rPr>
+      </w:pPr>
+      <w:r>
+        <w:rPr>
+          <w:rFonts w:ascii="Arial" w:hAnsi="Arial" w:cs="Arial"/>
           <w:b/>
           <w:bCs/>
           <w:sz w:val="20"/>
@@ -1058,7 +1058,7 @@
       </w:pPr>
       <w:r>
         <w:rPr>
-          <w:rFonts w:cs="Arial"/>
+          <w:rFonts w:ascii="Arial" w:hAnsi="Arial" w:cs="Arial"/>
           <w:b/>
           <w:bCs/>
           <w:sz w:val="20"/>
